--- a/khko/cv.docx
+++ b/khko/cv.docx
@@ -700,7 +700,7 @@
                     <w:wordWrap/>
                     <w:snapToGrid w:val="0"/>
                     <w:rPr>
-                      <w:rFonts w:eastAsiaTheme="minorHAnsi" w:hint="eastAsia"/>
+                      <w:rFonts w:eastAsiaTheme="minorHAnsi"/>
                       <w:b/>
                       <w:color w:val="000000" w:themeColor="text1"/>
                       <w:sz w:val="16"/>
@@ -1743,18 +1743,19 @@
               <w:snapToGrid w:val="0"/>
               <w:ind w:leftChars="0"/>
               <w:rPr>
-                <w:color w:val="303130"/>
-                <w:sz w:val="18"/>
-                <w:szCs w:val="18"/>
-              </w:rPr>
-            </w:pPr>
-            <w:r>
-              <w:rPr>
                 <w:rFonts w:hint="eastAsia"/>
                 <w:color w:val="303130"/>
                 <w:sz w:val="18"/>
                 <w:szCs w:val="18"/>
               </w:rPr>
+            </w:pPr>
+            <w:r>
+              <w:rPr>
+                <w:rFonts w:hint="eastAsia"/>
+                <w:color w:val="303130"/>
+                <w:sz w:val="18"/>
+                <w:szCs w:val="18"/>
+              </w:rPr>
               <w:t>O</w:t>
             </w:r>
             <w:r>
@@ -1764,31 +1765,6 @@
                 <w:szCs w:val="18"/>
               </w:rPr>
               <w:t>bject detection</w:t>
-            </w:r>
-          </w:p>
-          <w:p>
-            <w:pPr>
-              <w:pStyle w:val="a5"/>
-              <w:numPr>
-                <w:ilvl w:val="0"/>
-                <w:numId w:val="29"/>
-              </w:numPr>
-              <w:wordWrap/>
-              <w:snapToGrid w:val="0"/>
-              <w:ind w:leftChars="0"/>
-              <w:rPr>
-                <w:color w:val="303130"/>
-                <w:sz w:val="18"/>
-                <w:szCs w:val="18"/>
-              </w:rPr>
-            </w:pPr>
-            <w:r>
-              <w:rPr>
-                <w:color w:val="303130"/>
-                <w:sz w:val="18"/>
-                <w:szCs w:val="18"/>
-              </w:rPr>
-              <w:t>Generative models (VAE, GAN)</w:t>
             </w:r>
           </w:p>
         </w:tc>
@@ -2206,10 +2182,30 @@
             <w:r>
               <w:rPr>
                 <w:rFonts w:eastAsiaTheme="minorHAnsi"/>
-                <w:sz w:val="13"/>
-                <w:szCs w:val="20"/>
-              </w:rPr>
-              <w:t>* The two authors contributed equally to this work.</w:t>
+                <w:sz w:val="14"/>
+              </w:rPr>
+              <w:t xml:space="preserve">* </w:t>
+            </w:r>
+            <w:r>
+              <w:rPr>
+                <w:rFonts w:eastAsiaTheme="minorHAnsi" w:hint="eastAsia"/>
+                <w:sz w:val="14"/>
+              </w:rPr>
+              <w:t>E</w:t>
+            </w:r>
+            <w:r>
+              <w:rPr>
+                <w:rFonts w:eastAsiaTheme="minorHAnsi"/>
+                <w:sz w:val="14"/>
+              </w:rPr>
+              <w:t xml:space="preserve">qual </w:t>
+            </w:r>
+            <w:r>
+              <w:rPr>
+                <w:rFonts w:eastAsiaTheme="minorHAnsi"/>
+                <w:sz w:val="14"/>
+              </w:rPr>
+              <w:t>contribution</w:t>
             </w:r>
           </w:p>
         </w:tc>

--- a/khko/cv.docx
+++ b/khko/cv.docx
@@ -635,27 +635,7 @@
                       <w:sz w:val="16"/>
                       <w:szCs w:val="16"/>
                     </w:rPr>
-                    <w:t>Home</w:t>
-                  </w:r>
-                  <w:r>
-                    <w:rPr>
-                      <w:rFonts w:eastAsiaTheme="minorHAnsi"/>
-                      <w:b/>
-                      <w:color w:val="000000" w:themeColor="text1"/>
-                      <w:sz w:val="16"/>
-                      <w:szCs w:val="16"/>
-                    </w:rPr>
-                    <w:t xml:space="preserve"> </w:t>
-                  </w:r>
-                  <w:r>
-                    <w:rPr>
-                      <w:rFonts w:eastAsiaTheme="minorHAnsi" w:hint="eastAsia"/>
-                      <w:b/>
-                      <w:color w:val="000000" w:themeColor="text1"/>
-                      <w:sz w:val="16"/>
-                      <w:szCs w:val="16"/>
-                    </w:rPr>
-                    <w:t>page</w:t>
+                    <w:t>Homepage</w:t>
                   </w:r>
                 </w:p>
               </w:tc>
@@ -680,7 +660,7 @@
                         <w:sz w:val="16"/>
                         <w:szCs w:val="16"/>
                       </w:rPr>
-                      <w:t>https://kuhyeun-ko.github.io</w:t>
+                      <w:t>https://Kuhyeun-Ko.github.io</w:t>
                     </w:r>
                   </w:hyperlink>
                 </w:p>
@@ -748,7 +728,7 @@
                         <w:sz w:val="16"/>
                         <w:szCs w:val="18"/>
                       </w:rPr>
-                      <w:t>https://github.com/kuhyeun-ko</w:t>
+                      <w:t>https://github.com/Kuhyeun-Ko</w:t>
                     </w:r>
                   </w:hyperlink>
                 </w:p>
@@ -1743,7 +1723,6 @@
               <w:snapToGrid w:val="0"/>
               <w:ind w:leftChars="0"/>
               <w:rPr>
-                <w:rFonts w:hint="eastAsia"/>
                 <w:color w:val="303130"/>
                 <w:sz w:val="18"/>
                 <w:szCs w:val="18"/>

--- a/khko/cv.docx
+++ b/khko/cv.docx
@@ -229,23 +229,7 @@
                 <w:sz w:val="18"/>
                 <w:szCs w:val="18"/>
               </w:rPr>
-              <w:t>50, UNIST-</w:t>
-            </w:r>
-            <w:proofErr w:type="spellStart"/>
-            <w:r>
-              <w:rPr>
-                <w:sz w:val="18"/>
-                <w:szCs w:val="18"/>
-              </w:rPr>
-              <w:t>gil</w:t>
-            </w:r>
-            <w:proofErr w:type="spellEnd"/>
-            <w:r>
-              <w:rPr>
-                <w:sz w:val="18"/>
-                <w:szCs w:val="18"/>
-              </w:rPr>
-              <w:t>, Ulsan 44919, Republic of Korea</w:t>
+              <w:t>50, UNIST-gil, Ulsan 44919, Republic of Korea</w:t>
             </w:r>
           </w:p>
           <w:p>
@@ -687,7 +671,6 @@
                       <w:szCs w:val="16"/>
                     </w:rPr>
                   </w:pPr>
-                  <w:proofErr w:type="spellStart"/>
                   <w:r>
                     <w:rPr>
                       <w:rFonts w:eastAsiaTheme="minorHAnsi" w:hint="eastAsia"/>
@@ -708,7 +691,6 @@
                     </w:rPr>
                     <w:t>ithub</w:t>
                   </w:r>
-                  <w:proofErr w:type="spellEnd"/>
                 </w:p>
               </w:tc>
               <w:tc>
@@ -1424,16 +1406,7 @@
                 <w:sz w:val="18"/>
                 <w:szCs w:val="18"/>
               </w:rPr>
-              <w:t xml:space="preserve"> Person </w:t>
-            </w:r>
-            <w:proofErr w:type="gramStart"/>
-            <w:r>
-              <w:rPr>
-                <w:color w:val="303130"/>
-                <w:sz w:val="18"/>
-                <w:szCs w:val="18"/>
-              </w:rPr>
-              <w:t>re-</w:t>
+              <w:t xml:space="preserve"> Person re-</w:t>
             </w:r>
             <w:r>
               <w:rPr>
@@ -1443,7 +1416,6 @@
               </w:rPr>
               <w:t>ID</w:t>
             </w:r>
-            <w:proofErr w:type="gramEnd"/>
             <w:r>
               <w:rPr>
                 <w:color w:val="303130"/>
@@ -2066,25 +2038,24 @@
                 <w:szCs w:val="18"/>
               </w:rPr>
             </w:pPr>
-            <w:proofErr w:type="spellStart"/>
             <w:r>
               <w:rPr>
                 <w:rFonts w:eastAsiaTheme="minorHAnsi"/>
                 <w:sz w:val="18"/>
                 <w:szCs w:val="24"/>
               </w:rPr>
-              <w:t>Byeong</w:t>
-            </w:r>
-            <w:proofErr w:type="spellEnd"/>
-            <w:r>
-              <w:rPr>
-                <w:rFonts w:eastAsiaTheme="minorHAnsi"/>
+              <w:t xml:space="preserve">Byeong-Ju Han*, </w:t>
+            </w:r>
+            <w:r>
+              <w:rPr>
+                <w:rFonts w:eastAsiaTheme="minorHAnsi"/>
+                <w:b/>
+                <w:bCs/>
                 <w:sz w:val="18"/>
                 <w:szCs w:val="24"/>
               </w:rPr>
-              <w:t xml:space="preserve">-Ju Han*, </w:t>
-            </w:r>
-            <w:proofErr w:type="spellStart"/>
+              <w:t>Ku</w:t>
+            </w:r>
             <w:r>
               <w:rPr>
                 <w:rFonts w:eastAsiaTheme="minorHAnsi"/>
@@ -2093,7 +2064,7 @@
                 <w:sz w:val="18"/>
                 <w:szCs w:val="24"/>
               </w:rPr>
-              <w:t>Ku</w:t>
+              <w:t>h</w:t>
             </w:r>
             <w:r>
               <w:rPr>
@@ -2103,28 +2074,7 @@
                 <w:sz w:val="18"/>
                 <w:szCs w:val="24"/>
               </w:rPr>
-              <w:t>h</w:t>
-            </w:r>
-            <w:r>
-              <w:rPr>
-                <w:rFonts w:eastAsiaTheme="minorHAnsi"/>
-                <w:b/>
-                <w:bCs/>
-                <w:sz w:val="18"/>
-                <w:szCs w:val="24"/>
-              </w:rPr>
-              <w:t>yeun</w:t>
-            </w:r>
-            <w:proofErr w:type="spellEnd"/>
-            <w:r>
-              <w:rPr>
-                <w:rFonts w:eastAsiaTheme="minorHAnsi"/>
-                <w:b/>
-                <w:bCs/>
-                <w:sz w:val="18"/>
-                <w:szCs w:val="24"/>
-              </w:rPr>
-              <w:t xml:space="preserve"> Ko</w:t>
+              <w:t>yeun Ko</w:t>
             </w:r>
             <w:r>
               <w:rPr>
@@ -2213,15 +2163,6 @@
           </w:tcPr>
           <w:p>
             <w:pPr>
-              <w:wordWrap/>
-              <w:snapToGrid w:val="0"/>
-              <w:rPr>
-                <w:color w:val="303130"/>
-                <w:sz w:val="18"/>
-                <w:szCs w:val="18"/>
-              </w:rPr>
-            </w:pPr>
-            <w:r>
               <w:rPr>
                 <w:rFonts w:eastAsiaTheme="minorHAnsi"/>
                 <w:b/>
@@ -2230,7 +2171,28 @@
                 <w:sz w:val="18"/>
                 <w:szCs w:val="24"/>
               </w:rPr>
-              <w:t>Trident Person Search Network End-to-End Trainable by Adaptive Gradient Propagation.</w:t>
+            </w:pPr>
+            <w:r>
+              <w:rPr>
+                <w:rFonts w:eastAsiaTheme="minorHAnsi"/>
+                <w:b/>
+                <w:bCs/>
+                <w:color w:val="2E74B5" w:themeColor="accent5" w:themeShade="BF"/>
+                <w:sz w:val="18"/>
+                <w:szCs w:val="24"/>
+              </w:rPr>
+              <w:t>End-to-End Trainable Trident Person Search Network Using Adaptive Gradient Propagation</w:t>
+            </w:r>
+            <w:r>
+              <w:rPr>
+                <w:rFonts w:eastAsiaTheme="minorHAnsi"/>
+                <w:b/>
+                <w:bCs/>
+                <w:color w:val="2E74B5" w:themeColor="accent5" w:themeShade="BF"/>
+                <w:sz w:val="18"/>
+                <w:szCs w:val="24"/>
+              </w:rPr>
+              <w:t>.</w:t>
             </w:r>
           </w:p>
         </w:tc>
@@ -2267,25 +2229,24 @@
                 <w:szCs w:val="24"/>
               </w:rPr>
             </w:pPr>
-            <w:proofErr w:type="spellStart"/>
             <w:r>
               <w:rPr>
                 <w:rFonts w:eastAsiaTheme="minorHAnsi"/>
                 <w:sz w:val="18"/>
                 <w:szCs w:val="24"/>
               </w:rPr>
-              <w:t>Byeong</w:t>
-            </w:r>
-            <w:proofErr w:type="spellEnd"/>
-            <w:r>
-              <w:rPr>
-                <w:rFonts w:eastAsiaTheme="minorHAnsi"/>
+              <w:t xml:space="preserve">Byeong-Ju Han, </w:t>
+            </w:r>
+            <w:r>
+              <w:rPr>
+                <w:rFonts w:eastAsiaTheme="minorHAnsi"/>
+                <w:b/>
+                <w:bCs/>
                 <w:sz w:val="18"/>
                 <w:szCs w:val="24"/>
               </w:rPr>
-              <w:t xml:space="preserve">-Ju Han, </w:t>
-            </w:r>
-            <w:proofErr w:type="spellStart"/>
+              <w:t>Ku</w:t>
+            </w:r>
             <w:r>
               <w:rPr>
                 <w:rFonts w:eastAsiaTheme="minorHAnsi"/>
@@ -2294,7 +2255,7 @@
                 <w:sz w:val="18"/>
                 <w:szCs w:val="24"/>
               </w:rPr>
-              <w:t>Ku</w:t>
+              <w:t>h</w:t>
             </w:r>
             <w:r>
               <w:rPr>
@@ -2304,28 +2265,7 @@
                 <w:sz w:val="18"/>
                 <w:szCs w:val="24"/>
               </w:rPr>
-              <w:t>h</w:t>
-            </w:r>
-            <w:r>
-              <w:rPr>
-                <w:rFonts w:eastAsiaTheme="minorHAnsi"/>
-                <w:b/>
-                <w:bCs/>
-                <w:sz w:val="18"/>
-                <w:szCs w:val="24"/>
-              </w:rPr>
-              <w:t>yeun</w:t>
-            </w:r>
-            <w:proofErr w:type="spellEnd"/>
-            <w:r>
-              <w:rPr>
-                <w:rFonts w:eastAsiaTheme="minorHAnsi"/>
-                <w:b/>
-                <w:bCs/>
-                <w:sz w:val="18"/>
-                <w:szCs w:val="24"/>
-              </w:rPr>
-              <w:t xml:space="preserve"> Ko</w:t>
+              <w:t>yeun Ko</w:t>
             </w:r>
             <w:r>
               <w:rPr>
@@ -3113,18 +3053,8 @@
                 <w:sz w:val="18"/>
                 <w:szCs w:val="18"/>
               </w:rPr>
-              <w:t xml:space="preserve">nsupervised person search based on </w:t>
-            </w:r>
-            <w:proofErr w:type="spellStart"/>
-            <w:r>
-              <w:rPr>
-                <w:color w:val="303130"/>
-                <w:sz w:val="18"/>
-                <w:szCs w:val="18"/>
-              </w:rPr>
-              <w:t>Pytorch</w:t>
-            </w:r>
-            <w:proofErr w:type="spellEnd"/>
+              <w:t>nsupervised person search based on Pytorch</w:t>
+            </w:r>
           </w:p>
           <w:p>
             <w:pPr>
@@ -3148,18 +3078,8 @@
                 <w:sz w:val="18"/>
                 <w:szCs w:val="18"/>
               </w:rPr>
-              <w:t xml:space="preserve">Object detection based on </w:t>
-            </w:r>
-            <w:proofErr w:type="spellStart"/>
-            <w:r>
-              <w:rPr>
-                <w:color w:val="303130"/>
-                <w:sz w:val="18"/>
-                <w:szCs w:val="18"/>
-              </w:rPr>
-              <w:t>Pytorch</w:t>
-            </w:r>
-            <w:proofErr w:type="spellEnd"/>
+              <w:t>Object detection based on Pytorch</w:t>
+            </w:r>
           </w:p>
           <w:p>
             <w:pPr>
@@ -3486,18 +3406,8 @@
                 <w:sz w:val="18"/>
                 <w:szCs w:val="18"/>
               </w:rPr>
-              <w:t xml:space="preserve">Python, </w:t>
-            </w:r>
-            <w:proofErr w:type="spellStart"/>
-            <w:r>
-              <w:rPr>
-                <w:color w:val="303130"/>
-                <w:sz w:val="18"/>
-                <w:szCs w:val="18"/>
-              </w:rPr>
-              <w:t>Pytorch</w:t>
-            </w:r>
-            <w:proofErr w:type="spellEnd"/>
+              <w:t>Python, Pytorch</w:t>
+            </w:r>
             <w:r>
               <w:rPr>
                 <w:color w:val="303130"/>
@@ -3505,43 +3415,7 @@
                 <w:szCs w:val="18"/>
               </w:rPr>
               <w:br/>
-              <w:t xml:space="preserve">Also basic ability with </w:t>
-            </w:r>
-            <w:proofErr w:type="spellStart"/>
-            <w:r>
-              <w:rPr>
-                <w:color w:val="303130"/>
-                <w:sz w:val="18"/>
-                <w:szCs w:val="18"/>
-              </w:rPr>
-              <w:t>Matlab</w:t>
-            </w:r>
-            <w:proofErr w:type="spellEnd"/>
-            <w:r>
-              <w:rPr>
-                <w:color w:val="303130"/>
-                <w:sz w:val="18"/>
-                <w:szCs w:val="18"/>
-              </w:rPr>
-              <w:t xml:space="preserve">, </w:t>
-            </w:r>
-            <w:proofErr w:type="spellStart"/>
-            <w:r>
-              <w:rPr>
-                <w:color w:val="303130"/>
-                <w:sz w:val="18"/>
-                <w:szCs w:val="18"/>
-              </w:rPr>
-              <w:t>Tensorflow</w:t>
-            </w:r>
-            <w:proofErr w:type="spellEnd"/>
-            <w:r>
-              <w:rPr>
-                <w:color w:val="303130"/>
-                <w:sz w:val="18"/>
-                <w:szCs w:val="18"/>
-              </w:rPr>
-              <w:t xml:space="preserve"> </w:t>
+              <w:t xml:space="preserve">Also basic ability with Matlab, Tensorflow </w:t>
             </w:r>
           </w:p>
         </w:tc>
